--- a/AulaGitGitHub.docx
+++ b/AulaGitGitHub.docx
@@ -201,13 +201,277 @@
       </w:r>
     </w:p>
     <w:p>
+      <w:r>
+        <w:t xml:space="preserve">5 </w:t>
+      </w:r>
+      <w:r>
+        <w:t>–</w:t>
+      </w:r>
+      <w:r>
+        <w:t xml:space="preserve"> </w:t>
+      </w:r>
+      <w:proofErr w:type="gramStart"/>
+      <w:r>
+        <w:t>GitHub</w:t>
+      </w:r>
+      <w:r>
+        <w:t xml:space="preserve"> :</w:t>
+      </w:r>
+      <w:proofErr w:type="gramEnd"/>
+      <w:r>
+        <w:t xml:space="preserve"> </w:t>
+      </w:r>
+      <w:r>
+        <w:t>https://github.com/ThiagoLuiis</w:t>
+      </w:r>
+    </w:p>
+    <w:p>
+      <w:r>
+        <w:rPr>
+          <w:noProof/>
+        </w:rPr>
+        <w:drawing>
+          <wp:inline distT="0" distB="0" distL="0" distR="0" wp14:anchorId="15FEA97E" wp14:editId="5675A2E3">
+            <wp:extent cx="5400040" cy="2350770"/>
+            <wp:effectExtent l="0" t="0" r="0" b="0"/>
+            <wp:docPr id="5" name="Imagem 5"/>
+            <wp:cNvGraphicFramePr>
+              <a:graphicFrameLocks xmlns:a="http://schemas.openxmlformats.org/drawingml/2006/main" noChangeAspect="1"/>
+            </wp:cNvGraphicFramePr>
+            <a:graphic xmlns:a="http://schemas.openxmlformats.org/drawingml/2006/main">
+              <a:graphicData uri="http://schemas.openxmlformats.org/drawingml/2006/picture">
+                <pic:pic xmlns:pic="http://schemas.openxmlformats.org/drawingml/2006/picture">
+                  <pic:nvPicPr>
+                    <pic:cNvPr id="1" name=""/>
+                    <pic:cNvPicPr/>
+                  </pic:nvPicPr>
+                  <pic:blipFill>
+                    <a:blip r:embed="rId8"/>
+                    <a:stretch>
+                      <a:fillRect/>
+                    </a:stretch>
+                  </pic:blipFill>
+                  <pic:spPr>
+                    <a:xfrm>
+                      <a:off x="0" y="0"/>
+                      <a:ext cx="5400040" cy="2350770"/>
+                    </a:xfrm>
+                    <a:prstGeom prst="rect">
+                      <a:avLst/>
+                    </a:prstGeom>
+                  </pic:spPr>
+                </pic:pic>
+              </a:graphicData>
+            </a:graphic>
+          </wp:inline>
+        </w:drawing>
+      </w:r>
+    </w:p>
+    <w:p/>
+    <w:p/>
+    <w:p/>
+    <w:p/>
+    <w:p/>
+    <w:p/>
+    <w:p/>
+    <w:p/>
+    <w:p>
       <w:pPr>
         <w:rPr>
           <w:u w:val="single"/>
         </w:rPr>
       </w:pPr>
-      <w:r>
-        <w:t xml:space="preserve">5 - </w:t>
+    </w:p>
+    <w:p>
+      <w:r>
+        <w:lastRenderedPageBreak/>
+        <w:t>6 – Criando repositório</w:t>
+      </w:r>
+    </w:p>
+    <w:p>
+      <w:r>
+        <w:rPr>
+          <w:noProof/>
+        </w:rPr>
+        <w:drawing>
+          <wp:inline distT="0" distB="0" distL="0" distR="0" wp14:anchorId="188B157F" wp14:editId="23D2E768">
+            <wp:extent cx="5400040" cy="2693035"/>
+            <wp:effectExtent l="0" t="0" r="0" b="0"/>
+            <wp:docPr id="6" name="Imagem 6"/>
+            <wp:cNvGraphicFramePr>
+              <a:graphicFrameLocks xmlns:a="http://schemas.openxmlformats.org/drawingml/2006/main" noChangeAspect="1"/>
+            </wp:cNvGraphicFramePr>
+            <a:graphic xmlns:a="http://schemas.openxmlformats.org/drawingml/2006/main">
+              <a:graphicData uri="http://schemas.openxmlformats.org/drawingml/2006/picture">
+                <pic:pic xmlns:pic="http://schemas.openxmlformats.org/drawingml/2006/picture">
+                  <pic:nvPicPr>
+                    <pic:cNvPr id="1" name=""/>
+                    <pic:cNvPicPr/>
+                  </pic:nvPicPr>
+                  <pic:blipFill>
+                    <a:blip r:embed="rId9"/>
+                    <a:stretch>
+                      <a:fillRect/>
+                    </a:stretch>
+                  </pic:blipFill>
+                  <pic:spPr>
+                    <a:xfrm>
+                      <a:off x="0" y="0"/>
+                      <a:ext cx="5400040" cy="2693035"/>
+                    </a:xfrm>
+                    <a:prstGeom prst="rect">
+                      <a:avLst/>
+                    </a:prstGeom>
+                  </pic:spPr>
+                </pic:pic>
+              </a:graphicData>
+            </a:graphic>
+          </wp:inline>
+        </w:drawing>
+      </w:r>
+    </w:p>
+    <w:p/>
+    <w:p>
+      <w:r>
+        <w:t>7 – Repositório com arquivo</w:t>
+      </w:r>
+      <w:r>
+        <w:rPr>
+          <w:noProof/>
+        </w:rPr>
+        <w:drawing>
+          <wp:inline distT="0" distB="0" distL="0" distR="0" wp14:anchorId="463776CC" wp14:editId="12742500">
+            <wp:extent cx="5400040" cy="3279140"/>
+            <wp:effectExtent l="0" t="0" r="0" b="0"/>
+            <wp:docPr id="7" name="Imagem 7"/>
+            <wp:cNvGraphicFramePr>
+              <a:graphicFrameLocks xmlns:a="http://schemas.openxmlformats.org/drawingml/2006/main" noChangeAspect="1"/>
+            </wp:cNvGraphicFramePr>
+            <a:graphic xmlns:a="http://schemas.openxmlformats.org/drawingml/2006/main">
+              <a:graphicData uri="http://schemas.openxmlformats.org/drawingml/2006/picture">
+                <pic:pic xmlns:pic="http://schemas.openxmlformats.org/drawingml/2006/picture">
+                  <pic:nvPicPr>
+                    <pic:cNvPr id="1" name=""/>
+                    <pic:cNvPicPr/>
+                  </pic:nvPicPr>
+                  <pic:blipFill>
+                    <a:blip r:embed="rId10"/>
+                    <a:stretch>
+                      <a:fillRect/>
+                    </a:stretch>
+                  </pic:blipFill>
+                  <pic:spPr>
+                    <a:xfrm>
+                      <a:off x="0" y="0"/>
+                      <a:ext cx="5400040" cy="3279140"/>
+                    </a:xfrm>
+                    <a:prstGeom prst="rect">
+                      <a:avLst/>
+                    </a:prstGeom>
+                  </pic:spPr>
+                </pic:pic>
+              </a:graphicData>
+            </a:graphic>
+          </wp:inline>
+        </w:drawing>
+      </w:r>
+    </w:p>
+    <w:p/>
+    <w:p/>
+    <w:p/>
+    <w:p/>
+    <w:p/>
+    <w:p/>
+    <w:p/>
+    <w:p>
+      <w:r>
+        <w:lastRenderedPageBreak/>
+        <w:t xml:space="preserve">8 – Clonando repositório </w:t>
+      </w:r>
+      <w:r>
+        <w:rPr>
+          <w:noProof/>
+        </w:rPr>
+        <w:drawing>
+          <wp:inline distT="0" distB="0" distL="0" distR="0" wp14:anchorId="07EC3BFF" wp14:editId="157B4593">
+            <wp:extent cx="5400040" cy="2919095"/>
+            <wp:effectExtent l="0" t="0" r="0" b="0"/>
+            <wp:docPr id="9" name="Imagem 9"/>
+            <wp:cNvGraphicFramePr>
+              <a:graphicFrameLocks xmlns:a="http://schemas.openxmlformats.org/drawingml/2006/main" noChangeAspect="1"/>
+            </wp:cNvGraphicFramePr>
+            <a:graphic xmlns:a="http://schemas.openxmlformats.org/drawingml/2006/main">
+              <a:graphicData uri="http://schemas.openxmlformats.org/drawingml/2006/picture">
+                <pic:pic xmlns:pic="http://schemas.openxmlformats.org/drawingml/2006/picture">
+                  <pic:nvPicPr>
+                    <pic:cNvPr id="1" name=""/>
+                    <pic:cNvPicPr/>
+                  </pic:nvPicPr>
+                  <pic:blipFill>
+                    <a:blip r:embed="rId11"/>
+                    <a:stretch>
+                      <a:fillRect/>
+                    </a:stretch>
+                  </pic:blipFill>
+                  <pic:spPr>
+                    <a:xfrm>
+                      <a:off x="0" y="0"/>
+                      <a:ext cx="5400040" cy="2919095"/>
+                    </a:xfrm>
+                    <a:prstGeom prst="rect">
+                      <a:avLst/>
+                    </a:prstGeom>
+                  </pic:spPr>
+                </pic:pic>
+              </a:graphicData>
+            </a:graphic>
+          </wp:inline>
+        </w:drawing>
+      </w:r>
+    </w:p>
+    <w:p>
+      <w:r>
+        <w:t xml:space="preserve">9 – Acessando repositório clonado </w:t>
+      </w:r>
+      <w:r>
+        <w:rPr>
+          <w:noProof/>
+        </w:rPr>
+        <w:drawing>
+          <wp:inline distT="0" distB="0" distL="0" distR="0" wp14:anchorId="00EE9DD6" wp14:editId="3B8CFC41">
+            <wp:extent cx="5400040" cy="2717800"/>
+            <wp:effectExtent l="0" t="0" r="0" b="6350"/>
+            <wp:docPr id="10" name="Imagem 10"/>
+            <wp:cNvGraphicFramePr>
+              <a:graphicFrameLocks xmlns:a="http://schemas.openxmlformats.org/drawingml/2006/main" noChangeAspect="1"/>
+            </wp:cNvGraphicFramePr>
+            <a:graphic xmlns:a="http://schemas.openxmlformats.org/drawingml/2006/main">
+              <a:graphicData uri="http://schemas.openxmlformats.org/drawingml/2006/picture">
+                <pic:pic xmlns:pic="http://schemas.openxmlformats.org/drawingml/2006/picture">
+                  <pic:nvPicPr>
+                    <pic:cNvPr id="1" name=""/>
+                    <pic:cNvPicPr/>
+                  </pic:nvPicPr>
+                  <pic:blipFill>
+                    <a:blip r:embed="rId12"/>
+                    <a:stretch>
+                      <a:fillRect/>
+                    </a:stretch>
+                  </pic:blipFill>
+                  <pic:spPr>
+                    <a:xfrm>
+                      <a:off x="0" y="0"/>
+                      <a:ext cx="5400040" cy="2717800"/>
+                    </a:xfrm>
+                    <a:prstGeom prst="rect">
+                      <a:avLst/>
+                    </a:prstGeom>
+                  </pic:spPr>
+                </pic:pic>
+              </a:graphicData>
+            </a:graphic>
+          </wp:inline>
+        </w:drawing>
       </w:r>
     </w:p>
     <w:sectPr>
